--- a/Especificações.docx
+++ b/Especificações.docx
@@ -1461,6 +1461,53 @@
           <w:sz w:val="24"/>
           <w:szCs w:val="24"/>
         </w:rPr>
+        <w:t>nome</w:t>
+      </w:r>
+      <w:proofErr w:type="gramEnd"/>
+      <w:r>
+        <w:rPr>
+          <w:rFonts w:ascii="Arial" w:hAnsi="Arial" w:cs="Arial"/>
+          <w:sz w:val="24"/>
+          <w:szCs w:val="24"/>
+        </w:rPr>
+        <w:t>_acompanhante</w:t>
+      </w:r>
+      <w:proofErr w:type="spellEnd"/>
+      <w:r>
+        <w:rPr>
+          <w:rFonts w:ascii="Arial" w:hAnsi="Arial" w:cs="Arial"/>
+          <w:sz w:val="24"/>
+          <w:szCs w:val="24"/>
+        </w:rPr>
+        <w:t xml:space="preserve"> VARCHAR(100),</w:t>
+      </w:r>
+    </w:p>
+    <w:p>
+      <w:pPr>
+        <w:spacing w:after="0" w:line="240" w:lineRule="auto"/>
+        <w:jc w:val="both"/>
+        <w:rPr>
+          <w:rFonts w:ascii="Arial" w:hAnsi="Arial" w:cs="Arial"/>
+          <w:sz w:val="24"/>
+          <w:szCs w:val="24"/>
+        </w:rPr>
+      </w:pPr>
+      <w:r>
+        <w:rPr>
+          <w:rFonts w:ascii="Arial" w:hAnsi="Arial" w:cs="Arial"/>
+          <w:sz w:val="24"/>
+          <w:szCs w:val="24"/>
+        </w:rPr>
+        <w:t xml:space="preserve">    </w:t>
+      </w:r>
+      <w:proofErr w:type="spellStart"/>
+      <w:proofErr w:type="gramStart"/>
+      <w:r>
+        <w:rPr>
+          <w:rFonts w:ascii="Arial" w:hAnsi="Arial" w:cs="Arial"/>
+          <w:sz w:val="24"/>
+          <w:szCs w:val="24"/>
+        </w:rPr>
         <w:t>email</w:t>
       </w:r>
       <w:proofErr w:type="spellEnd"/>
@@ -1471,7 +1518,80 @@
           <w:sz w:val="24"/>
           <w:szCs w:val="24"/>
         </w:rPr>
-        <w:t xml:space="preserve"> VARCHAR(100) NOT NULL,</w:t>
+        <w:t xml:space="preserve"> VARCHAR(100) ,</w:t>
+      </w:r>
+    </w:p>
+    <w:p>
+      <w:pPr>
+        <w:spacing w:after="0" w:line="240" w:lineRule="auto"/>
+        <w:jc w:val="both"/>
+        <w:rPr>
+          <w:rFonts w:ascii="Arial" w:hAnsi="Arial" w:cs="Arial"/>
+          <w:sz w:val="24"/>
+          <w:szCs w:val="24"/>
+        </w:rPr>
+      </w:pPr>
+      <w:r>
+        <w:rPr>
+          <w:rFonts w:ascii="Arial" w:hAnsi="Arial" w:cs="Arial"/>
+          <w:sz w:val="24"/>
+          <w:szCs w:val="24"/>
+        </w:rPr>
+        <w:t xml:space="preserve">    </w:t>
+      </w:r>
+      <w:proofErr w:type="gramStart"/>
+      <w:r>
+        <w:rPr>
+          <w:rFonts w:ascii="Arial" w:hAnsi="Arial" w:cs="Arial"/>
+          <w:sz w:val="24"/>
+          <w:szCs w:val="24"/>
+        </w:rPr>
+        <w:t>telefone</w:t>
+      </w:r>
+      <w:proofErr w:type="gramEnd"/>
+      <w:r>
+        <w:rPr>
+          <w:rFonts w:ascii="Arial" w:hAnsi="Arial" w:cs="Arial"/>
+          <w:sz w:val="24"/>
+          <w:szCs w:val="24"/>
+        </w:rPr>
+        <w:t xml:space="preserve"> char(11) </w:t>
+      </w:r>
+      <w:proofErr w:type="spellStart"/>
+      <w:r>
+        <w:rPr>
+          <w:rFonts w:ascii="Arial" w:hAnsi="Arial" w:cs="Arial"/>
+          <w:sz w:val="24"/>
+          <w:szCs w:val="24"/>
+        </w:rPr>
+        <w:t>not</w:t>
+      </w:r>
+      <w:proofErr w:type="spellEnd"/>
+      <w:r>
+        <w:rPr>
+          <w:rFonts w:ascii="Arial" w:hAnsi="Arial" w:cs="Arial"/>
+          <w:sz w:val="24"/>
+          <w:szCs w:val="24"/>
+        </w:rPr>
+        <w:t xml:space="preserve"> </w:t>
+      </w:r>
+      <w:proofErr w:type="spellStart"/>
+      <w:r>
+        <w:rPr>
+          <w:rFonts w:ascii="Arial" w:hAnsi="Arial" w:cs="Arial"/>
+          <w:sz w:val="24"/>
+          <w:szCs w:val="24"/>
+        </w:rPr>
+        <w:t>null</w:t>
+      </w:r>
+      <w:proofErr w:type="spellEnd"/>
+      <w:r>
+        <w:rPr>
+          <w:rFonts w:ascii="Arial" w:hAnsi="Arial" w:cs="Arial"/>
+          <w:sz w:val="24"/>
+          <w:szCs w:val="24"/>
+        </w:rPr>
+        <w:t>,</w:t>
       </w:r>
     </w:p>
     <w:p>
@@ -1622,43 +1742,6 @@
           <w:sz w:val="24"/>
           <w:szCs w:val="24"/>
         </w:rPr>
-        <w:t>turno</w:t>
-      </w:r>
-      <w:proofErr w:type="gramEnd"/>
-      <w:r>
-        <w:rPr>
-          <w:rFonts w:ascii="Arial" w:hAnsi="Arial" w:cs="Arial"/>
-          <w:sz w:val="24"/>
-          <w:szCs w:val="24"/>
-        </w:rPr>
-        <w:t xml:space="preserve"> VARCHAR(10) NOT NULL, -- 'manhã' ou 'tarde'</w:t>
-      </w:r>
-    </w:p>
-    <w:p>
-      <w:pPr>
-        <w:spacing w:after="0" w:line="240" w:lineRule="auto"/>
-        <w:jc w:val="both"/>
-        <w:rPr>
-          <w:rFonts w:ascii="Arial" w:hAnsi="Arial" w:cs="Arial"/>
-          <w:sz w:val="24"/>
-          <w:szCs w:val="24"/>
-        </w:rPr>
-      </w:pPr>
-      <w:r>
-        <w:rPr>
-          <w:rFonts w:ascii="Arial" w:hAnsi="Arial" w:cs="Arial"/>
-          <w:sz w:val="24"/>
-          <w:szCs w:val="24"/>
-        </w:rPr>
-        <w:t xml:space="preserve">    </w:t>
-      </w:r>
-      <w:proofErr w:type="gramStart"/>
-      <w:r>
-        <w:rPr>
-          <w:rFonts w:ascii="Arial" w:hAnsi="Arial" w:cs="Arial"/>
-          <w:sz w:val="24"/>
-          <w:szCs w:val="24"/>
-        </w:rPr>
         <w:t>status</w:t>
       </w:r>
       <w:proofErr w:type="gramEnd"/>
@@ -1809,17 +1892,8 @@
         </w:rPr>
         <w:t>);</w:t>
       </w:r>
-    </w:p>
-    <w:p>
-      <w:pPr>
-        <w:spacing w:after="0" w:line="240" w:lineRule="auto"/>
-        <w:jc w:val="both"/>
-        <w:rPr>
-          <w:rFonts w:ascii="Arial" w:hAnsi="Arial" w:cs="Arial"/>
-          <w:sz w:val="24"/>
-          <w:szCs w:val="24"/>
-        </w:rPr>
-      </w:pPr>
+      <w:bookmarkStart w:id="0" w:name="_GoBack"/>
+      <w:bookmarkEnd w:id="0"/>
     </w:p>
     <w:p>
       <w:pPr>
@@ -2375,8 +2449,6 @@
           <w:szCs w:val="24"/>
         </w:rPr>
       </w:pPr>
-      <w:bookmarkStart w:id="0" w:name="_GoBack"/>
-      <w:bookmarkEnd w:id="0"/>
       <w:r>
         <w:rPr>
           <w:rFonts w:ascii="Arial" w:hAnsi="Arial" w:cs="Arial"/>
